--- a/hw1/Klenda_CK_hw1.docx
+++ b/hw1/Klenda_CK_hw1.docx
@@ -4,8 +4,2426 @@
   <w:body>
     <w:p>
       <w:pPr>
+        <w:pStyle w:val="Title"/>
         <w:jc w:val="center"/>
       </w:pPr>
+      <w:r>
+        <w:t>Caleb Klenda</w:t>
+      </w:r>
+    </w:p>
+    <w:p>
+      <w:pPr>
+        <w:pStyle w:val="Title"/>
+        <w:jc w:val="center"/>
+      </w:pPr>
+      <w:r>
+        <w:t>Homework 1</w:t>
+      </w:r>
+    </w:p>
+    <w:p>
+      <w:pPr>
+        <w:pStyle w:val="Title"/>
+        <w:jc w:val="center"/>
+      </w:pPr>
+      <w:r>
+        <w:t>1/26/2025</w:t>
+      </w:r>
+    </w:p>
+    <w:p/>
+    <w:p>
+      <w:r>
+        <w:br w:type="page"/>
+      </w:r>
+    </w:p>
+    <w:p>
+      <w:pPr>
+        <w:rPr>
+          <w:b/>
+          <w:bCs/>
+          <w:sz w:val="28"/>
+          <w:szCs w:val="28"/>
+        </w:rPr>
+      </w:pPr>
+      <w:r>
+        <w:rPr>
+          <w:b/>
+          <w:bCs/>
+          <w:sz w:val="28"/>
+          <w:szCs w:val="28"/>
+        </w:rPr>
+        <w:lastRenderedPageBreak/>
+        <w:t>Part 1</w:t>
+      </w:r>
+    </w:p>
+    <w:p>
+      <w:r>
+        <w:t>1.1)</w:t>
+      </w:r>
+    </w:p>
+    <w:p>
+      <w:r>
+        <w:drawing>
+          <wp:inline distT="0" distB="0" distL="0" distR="0" wp14:anchorId="26268AF1" wp14:editId="1980FEE1">
+            <wp:extent cx="2971800" cy="3743325"/>
+            <wp:effectExtent l="0" t="0" r="0" b="9525"/>
+            <wp:docPr id="894375269" name="Picture 1" descr="A diagram of a tree&#10;&#10;Description automatically generated"/>
+            <wp:cNvGraphicFramePr>
+              <a:graphicFrameLocks xmlns:a="http://schemas.openxmlformats.org/drawingml/2006/main" noChangeAspect="1"/>
+            </wp:cNvGraphicFramePr>
+            <a:graphic xmlns:a="http://schemas.openxmlformats.org/drawingml/2006/main">
+              <a:graphicData uri="http://schemas.openxmlformats.org/drawingml/2006/picture">
+                <pic:pic xmlns:pic="http://schemas.openxmlformats.org/drawingml/2006/picture">
+                  <pic:nvPicPr>
+                    <pic:cNvPr id="894375269" name="Picture 1" descr="A diagram of a tree&#10;&#10;Description automatically generated"/>
+                    <pic:cNvPicPr/>
+                  </pic:nvPicPr>
+                  <pic:blipFill>
+                    <a:blip r:embed="rId4"/>
+                    <a:stretch>
+                      <a:fillRect/>
+                    </a:stretch>
+                  </pic:blipFill>
+                  <pic:spPr>
+                    <a:xfrm>
+                      <a:off x="0" y="0"/>
+                      <a:ext cx="2971800" cy="3743325"/>
+                    </a:xfrm>
+                    <a:prstGeom prst="rect">
+                      <a:avLst/>
+                    </a:prstGeom>
+                  </pic:spPr>
+                </pic:pic>
+              </a:graphicData>
+            </a:graphic>
+          </wp:inline>
+        </w:drawing>
+      </w:r>
+    </w:p>
+    <w:p>
+      <w:pPr>
+        <w:rPr>
+          <w:sz w:val="20"/>
+          <w:szCs w:val="20"/>
+        </w:rPr>
+      </w:pPr>
+      <w:r>
+        <w:rPr>
+          <w:sz w:val="20"/>
+          <w:szCs w:val="20"/>
+        </w:rPr>
+        <w:t>digraph BST {</w:t>
+      </w:r>
+    </w:p>
+    <w:p>
+      <w:pPr>
+        <w:rPr>
+          <w:sz w:val="20"/>
+          <w:szCs w:val="20"/>
+        </w:rPr>
+      </w:pPr>
+      <w:r>
+        <w:rPr>
+          <w:sz w:val="20"/>
+          <w:szCs w:val="20"/>
+        </w:rPr>
+        <w:t xml:space="preserve">    // General graph attributes</w:t>
+      </w:r>
+    </w:p>
+    <w:p>
+      <w:pPr>
+        <w:rPr>
+          <w:sz w:val="20"/>
+          <w:szCs w:val="20"/>
+        </w:rPr>
+      </w:pPr>
+      <w:r>
+        <w:rPr>
+          <w:sz w:val="20"/>
+          <w:szCs w:val="20"/>
+        </w:rPr>
+        <w:t xml:space="preserve">    graph [</w:t>
+      </w:r>
+    </w:p>
+    <w:p>
+      <w:pPr>
+        <w:rPr>
+          <w:sz w:val="20"/>
+          <w:szCs w:val="20"/>
+        </w:rPr>
+      </w:pPr>
+      <w:r>
+        <w:rPr>
+          <w:sz w:val="20"/>
+          <w:szCs w:val="20"/>
+        </w:rPr>
+        <w:t xml:space="preserve">        label="Binary Search Tree (BST)"</w:t>
+      </w:r>
+    </w:p>
+    <w:p>
+      <w:pPr>
+        <w:rPr>
+          <w:sz w:val="20"/>
+          <w:szCs w:val="20"/>
+        </w:rPr>
+      </w:pPr>
+      <w:r>
+        <w:rPr>
+          <w:sz w:val="20"/>
+          <w:szCs w:val="20"/>
+        </w:rPr>
+        <w:t xml:space="preserve">        labelloc="t"</w:t>
+      </w:r>
+    </w:p>
+    <w:p>
+      <w:pPr>
+        <w:rPr>
+          <w:sz w:val="20"/>
+          <w:szCs w:val="20"/>
+        </w:rPr>
+      </w:pPr>
+      <w:r>
+        <w:rPr>
+          <w:sz w:val="20"/>
+          <w:szCs w:val="20"/>
+        </w:rPr>
+        <w:t xml:space="preserve">        fontsize=20</w:t>
+      </w:r>
+    </w:p>
+    <w:p>
+      <w:pPr>
+        <w:rPr>
+          <w:sz w:val="20"/>
+          <w:szCs w:val="20"/>
+        </w:rPr>
+      </w:pPr>
+      <w:r>
+        <w:rPr>
+          <w:sz w:val="20"/>
+          <w:szCs w:val="20"/>
+        </w:rPr>
+        <w:t xml:space="preserve">    ];</w:t>
+      </w:r>
+    </w:p>
+    <w:p>
+      <w:pPr>
+        <w:rPr>
+          <w:sz w:val="20"/>
+          <w:szCs w:val="20"/>
+        </w:rPr>
+      </w:pPr>
+    </w:p>
+    <w:p>
+      <w:pPr>
+        <w:rPr>
+          <w:sz w:val="20"/>
+          <w:szCs w:val="20"/>
+        </w:rPr>
+      </w:pPr>
+      <w:r>
+        <w:rPr>
+          <w:sz w:val="20"/>
+          <w:szCs w:val="20"/>
+        </w:rPr>
+        <w:t xml:space="preserve">    node [</w:t>
+      </w:r>
+    </w:p>
+    <w:p>
+      <w:pPr>
+        <w:rPr>
+          <w:sz w:val="20"/>
+          <w:szCs w:val="20"/>
+        </w:rPr>
+      </w:pPr>
+      <w:r>
+        <w:rPr>
+          <w:sz w:val="20"/>
+          <w:szCs w:val="20"/>
+        </w:rPr>
+        <w:t xml:space="preserve">        shape=circle</w:t>
+      </w:r>
+    </w:p>
+    <w:p>
+      <w:pPr>
+        <w:rPr>
+          <w:sz w:val="20"/>
+          <w:szCs w:val="20"/>
+        </w:rPr>
+      </w:pPr>
+      <w:r>
+        <w:rPr>
+          <w:sz w:val="20"/>
+          <w:szCs w:val="20"/>
+        </w:rPr>
+        <w:t xml:space="preserve">        style=filled</w:t>
+      </w:r>
+    </w:p>
+    <w:p>
+      <w:pPr>
+        <w:rPr>
+          <w:sz w:val="20"/>
+          <w:szCs w:val="20"/>
+        </w:rPr>
+      </w:pPr>
+      <w:r>
+        <w:rPr>
+          <w:sz w:val="20"/>
+          <w:szCs w:val="20"/>
+        </w:rPr>
+        <w:t xml:space="preserve">        color=lightblue</w:t>
+      </w:r>
+    </w:p>
+    <w:p>
+      <w:pPr>
+        <w:rPr>
+          <w:sz w:val="20"/>
+          <w:szCs w:val="20"/>
+        </w:rPr>
+      </w:pPr>
+      <w:r>
+        <w:rPr>
+          <w:sz w:val="20"/>
+          <w:szCs w:val="20"/>
+        </w:rPr>
+        <w:t xml:space="preserve">    ];</w:t>
+      </w:r>
+    </w:p>
+    <w:p>
+      <w:pPr>
+        <w:rPr>
+          <w:sz w:val="20"/>
+          <w:szCs w:val="20"/>
+        </w:rPr>
+      </w:pPr>
+    </w:p>
+    <w:p>
+      <w:pPr>
+        <w:rPr>
+          <w:sz w:val="20"/>
+          <w:szCs w:val="20"/>
+        </w:rPr>
+      </w:pPr>
+      <w:r>
+        <w:rPr>
+          <w:sz w:val="20"/>
+          <w:szCs w:val="20"/>
+        </w:rPr>
+        <w:t xml:space="preserve">    // Edges representing the BST structure</w:t>
+      </w:r>
+    </w:p>
+    <w:p>
+      <w:pPr>
+        <w:rPr>
+          <w:sz w:val="20"/>
+          <w:szCs w:val="20"/>
+        </w:rPr>
+      </w:pPr>
+      <w:r>
+        <w:rPr>
+          <w:sz w:val="20"/>
+          <w:szCs w:val="20"/>
+        </w:rPr>
+        <w:t xml:space="preserve">    5 -&gt; </w:t>
+      </w:r>
+      <w:proofErr w:type="gramStart"/>
+      <w:r>
+        <w:rPr>
+          <w:sz w:val="20"/>
+          <w:szCs w:val="20"/>
+        </w:rPr>
+        <w:t>3;</w:t>
+      </w:r>
+      <w:proofErr w:type="gramEnd"/>
+    </w:p>
+    <w:p>
+      <w:pPr>
+        <w:rPr>
+          <w:sz w:val="20"/>
+          <w:szCs w:val="20"/>
+        </w:rPr>
+      </w:pPr>
+      <w:r>
+        <w:rPr>
+          <w:sz w:val="20"/>
+          <w:szCs w:val="20"/>
+        </w:rPr>
+        <w:t xml:space="preserve">    5 -&gt; </w:t>
+      </w:r>
+      <w:proofErr w:type="gramStart"/>
+      <w:r>
+        <w:rPr>
+          <w:sz w:val="20"/>
+          <w:szCs w:val="20"/>
+        </w:rPr>
+        <w:t>8;</w:t>
+      </w:r>
+      <w:proofErr w:type="gramEnd"/>
+    </w:p>
+    <w:p>
+      <w:pPr>
+        <w:rPr>
+          <w:sz w:val="20"/>
+          <w:szCs w:val="20"/>
+        </w:rPr>
+      </w:pPr>
+      <w:r>
+        <w:rPr>
+          <w:sz w:val="20"/>
+          <w:szCs w:val="20"/>
+        </w:rPr>
+        <w:t xml:space="preserve">    3 -&gt; </w:t>
+      </w:r>
+      <w:proofErr w:type="gramStart"/>
+      <w:r>
+        <w:rPr>
+          <w:sz w:val="20"/>
+          <w:szCs w:val="20"/>
+        </w:rPr>
+        <w:t>2;</w:t>
+      </w:r>
+      <w:proofErr w:type="gramEnd"/>
+    </w:p>
+    <w:p>
+      <w:pPr>
+        <w:rPr>
+          <w:sz w:val="20"/>
+          <w:szCs w:val="20"/>
+        </w:rPr>
+      </w:pPr>
+      <w:r>
+        <w:rPr>
+          <w:sz w:val="20"/>
+          <w:szCs w:val="20"/>
+        </w:rPr>
+        <w:t xml:space="preserve">    3 -&gt; </w:t>
+      </w:r>
+      <w:proofErr w:type="gramStart"/>
+      <w:r>
+        <w:rPr>
+          <w:sz w:val="20"/>
+          <w:szCs w:val="20"/>
+        </w:rPr>
+        <w:t>4;</w:t>
+      </w:r>
+      <w:proofErr w:type="gramEnd"/>
+    </w:p>
+    <w:p>
+      <w:pPr>
+        <w:rPr>
+          <w:sz w:val="20"/>
+          <w:szCs w:val="20"/>
+        </w:rPr>
+      </w:pPr>
+      <w:r>
+        <w:rPr>
+          <w:sz w:val="20"/>
+          <w:szCs w:val="20"/>
+        </w:rPr>
+        <w:t xml:space="preserve">    8 -&gt; </w:t>
+      </w:r>
+      <w:proofErr w:type="gramStart"/>
+      <w:r>
+        <w:rPr>
+          <w:sz w:val="20"/>
+          <w:szCs w:val="20"/>
+        </w:rPr>
+        <w:t>7;</w:t>
+      </w:r>
+      <w:proofErr w:type="gramEnd"/>
+    </w:p>
+    <w:p>
+      <w:pPr>
+        <w:rPr>
+          <w:sz w:val="20"/>
+          <w:szCs w:val="20"/>
+        </w:rPr>
+      </w:pPr>
+      <w:r>
+        <w:rPr>
+          <w:sz w:val="20"/>
+          <w:szCs w:val="20"/>
+        </w:rPr>
+        <w:t xml:space="preserve">    8 -&gt; </w:t>
+      </w:r>
+      <w:proofErr w:type="gramStart"/>
+      <w:r>
+        <w:rPr>
+          <w:sz w:val="20"/>
+          <w:szCs w:val="20"/>
+        </w:rPr>
+        <w:t>9;</w:t>
+      </w:r>
+      <w:proofErr w:type="gramEnd"/>
+    </w:p>
+    <w:p>
+      <w:pPr>
+        <w:rPr>
+          <w:sz w:val="20"/>
+          <w:szCs w:val="20"/>
+        </w:rPr>
+      </w:pPr>
+      <w:r>
+        <w:rPr>
+          <w:sz w:val="20"/>
+          <w:szCs w:val="20"/>
+        </w:rPr>
+        <w:t xml:space="preserve">    9 -&gt; </w:t>
+      </w:r>
+      <w:proofErr w:type="gramStart"/>
+      <w:r>
+        <w:rPr>
+          <w:sz w:val="20"/>
+          <w:szCs w:val="20"/>
+        </w:rPr>
+        <w:t>10;</w:t>
+      </w:r>
+      <w:proofErr w:type="gramEnd"/>
+    </w:p>
+    <w:p>
+      <w:pPr>
+        <w:rPr>
+          <w:sz w:val="20"/>
+          <w:szCs w:val="20"/>
+        </w:rPr>
+      </w:pPr>
+      <w:r>
+        <w:rPr>
+          <w:sz w:val="20"/>
+          <w:szCs w:val="20"/>
+        </w:rPr>
+        <w:t xml:space="preserve">    7 -&gt; </w:t>
+      </w:r>
+      <w:proofErr w:type="gramStart"/>
+      <w:r>
+        <w:rPr>
+          <w:sz w:val="20"/>
+          <w:szCs w:val="20"/>
+        </w:rPr>
+        <w:t>6;</w:t>
+      </w:r>
+      <w:proofErr w:type="gramEnd"/>
+    </w:p>
+    <w:p>
+      <w:pPr>
+        <w:rPr>
+          <w:sz w:val="20"/>
+          <w:szCs w:val="20"/>
+        </w:rPr>
+      </w:pPr>
+      <w:r>
+        <w:rPr>
+          <w:sz w:val="20"/>
+          <w:szCs w:val="20"/>
+        </w:rPr>
+        <w:t xml:space="preserve">    2 -&gt; </w:t>
+      </w:r>
+      <w:proofErr w:type="gramStart"/>
+      <w:r>
+        <w:rPr>
+          <w:sz w:val="20"/>
+          <w:szCs w:val="20"/>
+        </w:rPr>
+        <w:t>1;</w:t>
+      </w:r>
+      <w:proofErr w:type="gramEnd"/>
+    </w:p>
+    <w:p>
+      <w:pPr>
+        <w:rPr>
+          <w:sz w:val="20"/>
+          <w:szCs w:val="20"/>
+        </w:rPr>
+      </w:pPr>
+    </w:p>
+    <w:p>
+      <w:pPr>
+        <w:rPr>
+          <w:sz w:val="20"/>
+          <w:szCs w:val="20"/>
+        </w:rPr>
+      </w:pPr>
+      <w:r>
+        <w:rPr>
+          <w:sz w:val="20"/>
+          <w:szCs w:val="20"/>
+        </w:rPr>
+        <w:t xml:space="preserve">    1 [label="1"</w:t>
+      </w:r>
+      <w:proofErr w:type="gramStart"/>
+      <w:r>
+        <w:rPr>
+          <w:sz w:val="20"/>
+          <w:szCs w:val="20"/>
+        </w:rPr>
+        <w:t>];</w:t>
+      </w:r>
+      <w:proofErr w:type="gramEnd"/>
+    </w:p>
+    <w:p>
+      <w:pPr>
+        <w:rPr>
+          <w:sz w:val="20"/>
+          <w:szCs w:val="20"/>
+        </w:rPr>
+      </w:pPr>
+      <w:r>
+        <w:rPr>
+          <w:sz w:val="20"/>
+          <w:szCs w:val="20"/>
+        </w:rPr>
+        <w:t xml:space="preserve">    2 [label="2"</w:t>
+      </w:r>
+      <w:proofErr w:type="gramStart"/>
+      <w:r>
+        <w:rPr>
+          <w:sz w:val="20"/>
+          <w:szCs w:val="20"/>
+        </w:rPr>
+        <w:t>];</w:t>
+      </w:r>
+      <w:proofErr w:type="gramEnd"/>
+    </w:p>
+    <w:p>
+      <w:pPr>
+        <w:rPr>
+          <w:sz w:val="20"/>
+          <w:szCs w:val="20"/>
+        </w:rPr>
+      </w:pPr>
+      <w:r>
+        <w:rPr>
+          <w:sz w:val="20"/>
+          <w:szCs w:val="20"/>
+        </w:rPr>
+        <w:t xml:space="preserve">    3 [label="3"</w:t>
+      </w:r>
+      <w:proofErr w:type="gramStart"/>
+      <w:r>
+        <w:rPr>
+          <w:sz w:val="20"/>
+          <w:szCs w:val="20"/>
+        </w:rPr>
+        <w:t>];</w:t>
+      </w:r>
+      <w:proofErr w:type="gramEnd"/>
+    </w:p>
+    <w:p>
+      <w:pPr>
+        <w:rPr>
+          <w:sz w:val="20"/>
+          <w:szCs w:val="20"/>
+        </w:rPr>
+      </w:pPr>
+      <w:r>
+        <w:rPr>
+          <w:sz w:val="20"/>
+          <w:szCs w:val="20"/>
+        </w:rPr>
+        <w:t xml:space="preserve">    4 [label="4"</w:t>
+      </w:r>
+      <w:proofErr w:type="gramStart"/>
+      <w:r>
+        <w:rPr>
+          <w:sz w:val="20"/>
+          <w:szCs w:val="20"/>
+        </w:rPr>
+        <w:t>];</w:t>
+      </w:r>
+      <w:proofErr w:type="gramEnd"/>
+    </w:p>
+    <w:p>
+      <w:pPr>
+        <w:rPr>
+          <w:sz w:val="20"/>
+          <w:szCs w:val="20"/>
+        </w:rPr>
+      </w:pPr>
+      <w:r>
+        <w:rPr>
+          <w:sz w:val="20"/>
+          <w:szCs w:val="20"/>
+        </w:rPr>
+        <w:t xml:space="preserve">    5 [label="5" fillcolor=yellow</w:t>
+      </w:r>
+      <w:proofErr w:type="gramStart"/>
+      <w:r>
+        <w:rPr>
+          <w:sz w:val="20"/>
+          <w:szCs w:val="20"/>
+        </w:rPr>
+        <w:t>];</w:t>
+      </w:r>
+      <w:proofErr w:type="gramEnd"/>
+    </w:p>
+    <w:p>
+      <w:pPr>
+        <w:rPr>
+          <w:sz w:val="20"/>
+          <w:szCs w:val="20"/>
+        </w:rPr>
+      </w:pPr>
+      <w:r>
+        <w:rPr>
+          <w:sz w:val="20"/>
+          <w:szCs w:val="20"/>
+        </w:rPr>
+        <w:t xml:space="preserve">    6 [label="6"</w:t>
+      </w:r>
+      <w:proofErr w:type="gramStart"/>
+      <w:r>
+        <w:rPr>
+          <w:sz w:val="20"/>
+          <w:szCs w:val="20"/>
+        </w:rPr>
+        <w:t>];</w:t>
+      </w:r>
+      <w:proofErr w:type="gramEnd"/>
+    </w:p>
+    <w:p>
+      <w:pPr>
+        <w:rPr>
+          <w:sz w:val="20"/>
+          <w:szCs w:val="20"/>
+        </w:rPr>
+      </w:pPr>
+      <w:r>
+        <w:rPr>
+          <w:sz w:val="20"/>
+          <w:szCs w:val="20"/>
+        </w:rPr>
+        <w:t xml:space="preserve">    7 [label="7"</w:t>
+      </w:r>
+      <w:proofErr w:type="gramStart"/>
+      <w:r>
+        <w:rPr>
+          <w:sz w:val="20"/>
+          <w:szCs w:val="20"/>
+        </w:rPr>
+        <w:t>];</w:t>
+      </w:r>
+      <w:proofErr w:type="gramEnd"/>
+    </w:p>
+    <w:p>
+      <w:pPr>
+        <w:rPr>
+          <w:sz w:val="20"/>
+          <w:szCs w:val="20"/>
+        </w:rPr>
+      </w:pPr>
+      <w:r>
+        <w:rPr>
+          <w:sz w:val="20"/>
+          <w:szCs w:val="20"/>
+        </w:rPr>
+        <w:t xml:space="preserve">    8 [label="8"</w:t>
+      </w:r>
+      <w:proofErr w:type="gramStart"/>
+      <w:r>
+        <w:rPr>
+          <w:sz w:val="20"/>
+          <w:szCs w:val="20"/>
+        </w:rPr>
+        <w:t>];</w:t>
+      </w:r>
+      <w:proofErr w:type="gramEnd"/>
+    </w:p>
+    <w:p>
+      <w:pPr>
+        <w:rPr>
+          <w:sz w:val="20"/>
+          <w:szCs w:val="20"/>
+        </w:rPr>
+      </w:pPr>
+      <w:r>
+        <w:rPr>
+          <w:sz w:val="20"/>
+          <w:szCs w:val="20"/>
+        </w:rPr>
+        <w:t xml:space="preserve">    9 [label="9"</w:t>
+      </w:r>
+      <w:proofErr w:type="gramStart"/>
+      <w:r>
+        <w:rPr>
+          <w:sz w:val="20"/>
+          <w:szCs w:val="20"/>
+        </w:rPr>
+        <w:t>];</w:t>
+      </w:r>
+      <w:proofErr w:type="gramEnd"/>
+    </w:p>
+    <w:p>
+      <w:pPr>
+        <w:rPr>
+          <w:sz w:val="20"/>
+          <w:szCs w:val="20"/>
+        </w:rPr>
+      </w:pPr>
+      <w:r>
+        <w:rPr>
+          <w:sz w:val="20"/>
+          <w:szCs w:val="20"/>
+        </w:rPr>
+        <w:t xml:space="preserve">    10 [label="10"</w:t>
+      </w:r>
+      <w:proofErr w:type="gramStart"/>
+      <w:r>
+        <w:rPr>
+          <w:sz w:val="20"/>
+          <w:szCs w:val="20"/>
+        </w:rPr>
+        <w:t>];</w:t>
+      </w:r>
+      <w:proofErr w:type="gramEnd"/>
+    </w:p>
+    <w:p>
+      <w:pPr>
+        <w:rPr>
+          <w:sz w:val="20"/>
+          <w:szCs w:val="20"/>
+        </w:rPr>
+      </w:pPr>
+      <w:r>
+        <w:rPr>
+          <w:sz w:val="20"/>
+          <w:szCs w:val="20"/>
+        </w:rPr>
+        <w:t>}</w:t>
+      </w:r>
+    </w:p>
+    <w:p>
+      <w:r>
+        <w:t>1.</w:t>
+      </w:r>
+      <w:r>
+        <w:t>2</w:t>
+      </w:r>
+      <w:r>
+        <w:t>)</w:t>
+      </w:r>
+      <w:r>
+        <w:t xml:space="preserve"> </w:t>
+      </w:r>
+    </w:p>
+    <w:p>
+      <w:r>
+        <w:lastRenderedPageBreak/>
+        <w:drawing>
+          <wp:inline distT="0" distB="0" distL="0" distR="0" wp14:anchorId="1E53CD45" wp14:editId="018E213D">
+            <wp:extent cx="3676650" cy="3019425"/>
+            <wp:effectExtent l="0" t="0" r="0" b="9525"/>
+            <wp:docPr id="1183727539" name="Picture 1" descr="A diagram of a triangle with blue circles and black text&#10;&#10;Description automatically generated"/>
+            <wp:cNvGraphicFramePr>
+              <a:graphicFrameLocks xmlns:a="http://schemas.openxmlformats.org/drawingml/2006/main" noChangeAspect="1"/>
+            </wp:cNvGraphicFramePr>
+            <a:graphic xmlns:a="http://schemas.openxmlformats.org/drawingml/2006/main">
+              <a:graphicData uri="http://schemas.openxmlformats.org/drawingml/2006/picture">
+                <pic:pic xmlns:pic="http://schemas.openxmlformats.org/drawingml/2006/picture">
+                  <pic:nvPicPr>
+                    <pic:cNvPr id="1183727539" name="Picture 1" descr="A diagram of a triangle with blue circles and black text&#10;&#10;Description automatically generated"/>
+                    <pic:cNvPicPr/>
+                  </pic:nvPicPr>
+                  <pic:blipFill>
+                    <a:blip r:embed="rId5"/>
+                    <a:stretch>
+                      <a:fillRect/>
+                    </a:stretch>
+                  </pic:blipFill>
+                  <pic:spPr>
+                    <a:xfrm>
+                      <a:off x="0" y="0"/>
+                      <a:ext cx="3676650" cy="3019425"/>
+                    </a:xfrm>
+                    <a:prstGeom prst="rect">
+                      <a:avLst/>
+                    </a:prstGeom>
+                  </pic:spPr>
+                </pic:pic>
+              </a:graphicData>
+            </a:graphic>
+          </wp:inline>
+        </w:drawing>
+      </w:r>
+    </w:p>
+    <w:p>
+      <w:pPr>
+        <w:rPr>
+          <w:sz w:val="20"/>
+          <w:szCs w:val="20"/>
+        </w:rPr>
+      </w:pPr>
+      <w:r>
+        <w:rPr>
+          <w:sz w:val="20"/>
+          <w:szCs w:val="20"/>
+        </w:rPr>
+        <w:t>graph Konigsberg {</w:t>
+      </w:r>
+    </w:p>
+    <w:p>
+      <w:pPr>
+        <w:rPr>
+          <w:sz w:val="20"/>
+          <w:szCs w:val="20"/>
+        </w:rPr>
+      </w:pPr>
+      <w:r>
+        <w:rPr>
+          <w:sz w:val="20"/>
+          <w:szCs w:val="20"/>
+        </w:rPr>
+        <w:t xml:space="preserve">    graph [label="Seven Bridges of Königsberg", labelloc="t", fontsize=20, splines=true, overlap=false</w:t>
+      </w:r>
+      <w:proofErr w:type="gramStart"/>
+      <w:r>
+        <w:rPr>
+          <w:sz w:val="20"/>
+          <w:szCs w:val="20"/>
+        </w:rPr>
+        <w:t>];</w:t>
+      </w:r>
+      <w:proofErr w:type="gramEnd"/>
+    </w:p>
+    <w:p>
+      <w:pPr>
+        <w:rPr>
+          <w:sz w:val="20"/>
+          <w:szCs w:val="20"/>
+        </w:rPr>
+      </w:pPr>
+      <w:r>
+        <w:rPr>
+          <w:sz w:val="20"/>
+          <w:szCs w:val="20"/>
+        </w:rPr>
+        <w:t xml:space="preserve">    node [shape=circle, style=filled, color=lightblue</w:t>
+      </w:r>
+      <w:proofErr w:type="gramStart"/>
+      <w:r>
+        <w:rPr>
+          <w:sz w:val="20"/>
+          <w:szCs w:val="20"/>
+        </w:rPr>
+        <w:t>];</w:t>
+      </w:r>
+      <w:proofErr w:type="gramEnd"/>
+    </w:p>
+    <w:p>
+      <w:pPr>
+        <w:rPr>
+          <w:sz w:val="20"/>
+          <w:szCs w:val="20"/>
+        </w:rPr>
+      </w:pPr>
+    </w:p>
+    <w:p>
+      <w:pPr>
+        <w:rPr>
+          <w:sz w:val="20"/>
+          <w:szCs w:val="20"/>
+        </w:rPr>
+      </w:pPr>
+      <w:r>
+        <w:rPr>
+          <w:sz w:val="20"/>
+          <w:szCs w:val="20"/>
+        </w:rPr>
+        <w:t xml:space="preserve">    A [pos="0,1!"</w:t>
+      </w:r>
+      <w:proofErr w:type="gramStart"/>
+      <w:r>
+        <w:rPr>
+          <w:sz w:val="20"/>
+          <w:szCs w:val="20"/>
+        </w:rPr>
+        <w:t>];</w:t>
+      </w:r>
+      <w:proofErr w:type="gramEnd"/>
+      <w:r>
+        <w:rPr>
+          <w:sz w:val="20"/>
+          <w:szCs w:val="20"/>
+        </w:rPr>
+        <w:t xml:space="preserve"> </w:t>
+      </w:r>
+    </w:p>
+    <w:p>
+      <w:pPr>
+        <w:rPr>
+          <w:sz w:val="20"/>
+          <w:szCs w:val="20"/>
+        </w:rPr>
+      </w:pPr>
+      <w:r>
+        <w:rPr>
+          <w:sz w:val="20"/>
+          <w:szCs w:val="20"/>
+        </w:rPr>
+        <w:t xml:space="preserve">    B [pos="</w:t>
+      </w:r>
+      <w:proofErr w:type="gramStart"/>
+      <w:r>
+        <w:rPr>
+          <w:sz w:val="20"/>
+          <w:szCs w:val="20"/>
+        </w:rPr>
+        <w:t>2,-</w:t>
+      </w:r>
+      <w:proofErr w:type="gramEnd"/>
+      <w:r>
+        <w:rPr>
+          <w:sz w:val="20"/>
+          <w:szCs w:val="20"/>
+        </w:rPr>
+        <w:t xml:space="preserve">1!"]; </w:t>
+      </w:r>
+    </w:p>
+    <w:p>
+      <w:pPr>
+        <w:rPr>
+          <w:sz w:val="20"/>
+          <w:szCs w:val="20"/>
+        </w:rPr>
+      </w:pPr>
+      <w:r>
+        <w:rPr>
+          <w:sz w:val="20"/>
+          <w:szCs w:val="20"/>
+        </w:rPr>
+        <w:t xml:space="preserve">    C [pos="-</w:t>
+      </w:r>
+      <w:proofErr w:type="gramStart"/>
+      <w:r>
+        <w:rPr>
+          <w:sz w:val="20"/>
+          <w:szCs w:val="20"/>
+        </w:rPr>
+        <w:t>1,-</w:t>
+      </w:r>
+      <w:proofErr w:type="gramEnd"/>
+      <w:r>
+        <w:rPr>
+          <w:sz w:val="20"/>
+          <w:szCs w:val="20"/>
+        </w:rPr>
+        <w:t xml:space="preserve">1!"]; </w:t>
+      </w:r>
+    </w:p>
+    <w:p>
+      <w:pPr>
+        <w:rPr>
+          <w:sz w:val="20"/>
+          <w:szCs w:val="20"/>
+        </w:rPr>
+      </w:pPr>
+      <w:r>
+        <w:rPr>
+          <w:sz w:val="20"/>
+          <w:szCs w:val="20"/>
+        </w:rPr>
+        <w:t xml:space="preserve">    D [pos="1,0!"</w:t>
+      </w:r>
+      <w:proofErr w:type="gramStart"/>
+      <w:r>
+        <w:rPr>
+          <w:sz w:val="20"/>
+          <w:szCs w:val="20"/>
+        </w:rPr>
+        <w:t>];</w:t>
+      </w:r>
+      <w:proofErr w:type="gramEnd"/>
+      <w:r>
+        <w:rPr>
+          <w:sz w:val="20"/>
+          <w:szCs w:val="20"/>
+        </w:rPr>
+        <w:t xml:space="preserve"> </w:t>
+      </w:r>
+    </w:p>
+    <w:p>
+      <w:pPr>
+        <w:rPr>
+          <w:sz w:val="20"/>
+          <w:szCs w:val="20"/>
+        </w:rPr>
+      </w:pPr>
+    </w:p>
+    <w:p>
+      <w:pPr>
+        <w:rPr>
+          <w:sz w:val="20"/>
+          <w:szCs w:val="20"/>
+        </w:rPr>
+      </w:pPr>
+      <w:r>
+        <w:rPr>
+          <w:sz w:val="20"/>
+          <w:szCs w:val="20"/>
+        </w:rPr>
+        <w:t xml:space="preserve">    // Edges representing bridges</w:t>
+      </w:r>
+    </w:p>
+    <w:p>
+      <w:pPr>
+        <w:rPr>
+          <w:sz w:val="20"/>
+          <w:szCs w:val="20"/>
+        </w:rPr>
+      </w:pPr>
+      <w:r>
+        <w:rPr>
+          <w:sz w:val="20"/>
+          <w:szCs w:val="20"/>
+        </w:rPr>
+        <w:t xml:space="preserve">    A -- </w:t>
+      </w:r>
+      <w:proofErr w:type="gramStart"/>
+      <w:r>
+        <w:rPr>
+          <w:sz w:val="20"/>
+          <w:szCs w:val="20"/>
+        </w:rPr>
+        <w:t>C;</w:t>
+      </w:r>
+      <w:proofErr w:type="gramEnd"/>
+    </w:p>
+    <w:p>
+      <w:pPr>
+        <w:rPr>
+          <w:sz w:val="20"/>
+          <w:szCs w:val="20"/>
+        </w:rPr>
+      </w:pPr>
+      <w:r>
+        <w:rPr>
+          <w:sz w:val="20"/>
+          <w:szCs w:val="20"/>
+        </w:rPr>
+        <w:t xml:space="preserve">    A -- </w:t>
+      </w:r>
+      <w:proofErr w:type="gramStart"/>
+      <w:r>
+        <w:rPr>
+          <w:sz w:val="20"/>
+          <w:szCs w:val="20"/>
+        </w:rPr>
+        <w:t>C;</w:t>
+      </w:r>
+      <w:proofErr w:type="gramEnd"/>
+    </w:p>
+    <w:p>
+      <w:pPr>
+        <w:rPr>
+          <w:sz w:val="20"/>
+          <w:szCs w:val="20"/>
+        </w:rPr>
+      </w:pPr>
+      <w:r>
+        <w:rPr>
+          <w:sz w:val="20"/>
+          <w:szCs w:val="20"/>
+        </w:rPr>
+        <w:t xml:space="preserve">    A -- </w:t>
+      </w:r>
+      <w:proofErr w:type="gramStart"/>
+      <w:r>
+        <w:rPr>
+          <w:sz w:val="20"/>
+          <w:szCs w:val="20"/>
+        </w:rPr>
+        <w:t>D;</w:t>
+      </w:r>
+      <w:proofErr w:type="gramEnd"/>
+    </w:p>
+    <w:p>
+      <w:pPr>
+        <w:rPr>
+          <w:sz w:val="20"/>
+          <w:szCs w:val="20"/>
+        </w:rPr>
+      </w:pPr>
+      <w:r>
+        <w:rPr>
+          <w:sz w:val="20"/>
+          <w:szCs w:val="20"/>
+        </w:rPr>
+        <w:t xml:space="preserve">    B -- </w:t>
+      </w:r>
+      <w:proofErr w:type="gramStart"/>
+      <w:r>
+        <w:rPr>
+          <w:sz w:val="20"/>
+          <w:szCs w:val="20"/>
+        </w:rPr>
+        <w:t>C;</w:t>
+      </w:r>
+      <w:proofErr w:type="gramEnd"/>
+    </w:p>
+    <w:p>
+      <w:pPr>
+        <w:rPr>
+          <w:sz w:val="20"/>
+          <w:szCs w:val="20"/>
+        </w:rPr>
+      </w:pPr>
+      <w:r>
+        <w:rPr>
+          <w:sz w:val="20"/>
+          <w:szCs w:val="20"/>
+        </w:rPr>
+        <w:t xml:space="preserve">    B -- </w:t>
+      </w:r>
+      <w:proofErr w:type="gramStart"/>
+      <w:r>
+        <w:rPr>
+          <w:sz w:val="20"/>
+          <w:szCs w:val="20"/>
+        </w:rPr>
+        <w:t>C;</w:t>
+      </w:r>
+      <w:proofErr w:type="gramEnd"/>
+    </w:p>
+    <w:p>
+      <w:pPr>
+        <w:rPr>
+          <w:sz w:val="20"/>
+          <w:szCs w:val="20"/>
+        </w:rPr>
+      </w:pPr>
+      <w:r>
+        <w:rPr>
+          <w:sz w:val="20"/>
+          <w:szCs w:val="20"/>
+        </w:rPr>
+        <w:t xml:space="preserve">    B -- </w:t>
+      </w:r>
+      <w:proofErr w:type="gramStart"/>
+      <w:r>
+        <w:rPr>
+          <w:sz w:val="20"/>
+          <w:szCs w:val="20"/>
+        </w:rPr>
+        <w:t>D;</w:t>
+      </w:r>
+      <w:proofErr w:type="gramEnd"/>
+    </w:p>
+    <w:p>
+      <w:pPr>
+        <w:rPr>
+          <w:sz w:val="20"/>
+          <w:szCs w:val="20"/>
+        </w:rPr>
+      </w:pPr>
+      <w:r>
+        <w:rPr>
+          <w:sz w:val="20"/>
+          <w:szCs w:val="20"/>
+        </w:rPr>
+        <w:t xml:space="preserve">    C -- </w:t>
+      </w:r>
+      <w:proofErr w:type="gramStart"/>
+      <w:r>
+        <w:rPr>
+          <w:sz w:val="20"/>
+          <w:szCs w:val="20"/>
+        </w:rPr>
+        <w:t>D;</w:t>
+      </w:r>
+      <w:proofErr w:type="gramEnd"/>
+    </w:p>
+    <w:p>
+      <w:pPr>
+        <w:rPr>
+          <w:sz w:val="20"/>
+          <w:szCs w:val="20"/>
+        </w:rPr>
+      </w:pPr>
+      <w:r>
+        <w:rPr>
+          <w:sz w:val="20"/>
+          <w:szCs w:val="20"/>
+        </w:rPr>
+        <w:t>}</w:t>
+      </w:r>
+    </w:p>
+    <w:p/>
+    <w:p/>
+    <w:p>
+      <w:r>
+        <w:t>1.</w:t>
+      </w:r>
+      <w:r>
+        <w:t>3</w:t>
+      </w:r>
+      <w:r>
+        <w:t>)</w:t>
+      </w:r>
+    </w:p>
+    <w:p>
+      <w:r>
+        <w:drawing>
+          <wp:inline distT="0" distB="0" distL="0" distR="0" wp14:anchorId="62B7949E" wp14:editId="5A1CB136">
+            <wp:extent cx="4076700" cy="3686175"/>
+            <wp:effectExtent l="0" t="0" r="0" b="9525"/>
+            <wp:docPr id="501310397" name="Picture 1" descr="A diagram of a tree&#10;&#10;Description automatically generated"/>
+            <wp:cNvGraphicFramePr>
+              <a:graphicFrameLocks xmlns:a="http://schemas.openxmlformats.org/drawingml/2006/main" noChangeAspect="1"/>
+            </wp:cNvGraphicFramePr>
+            <a:graphic xmlns:a="http://schemas.openxmlformats.org/drawingml/2006/main">
+              <a:graphicData uri="http://schemas.openxmlformats.org/drawingml/2006/picture">
+                <pic:pic xmlns:pic="http://schemas.openxmlformats.org/drawingml/2006/picture">
+                  <pic:nvPicPr>
+                    <pic:cNvPr id="501310397" name="Picture 1" descr="A diagram of a tree&#10;&#10;Description automatically generated"/>
+                    <pic:cNvPicPr/>
+                  </pic:nvPicPr>
+                  <pic:blipFill>
+                    <a:blip r:embed="rId6"/>
+                    <a:stretch>
+                      <a:fillRect/>
+                    </a:stretch>
+                  </pic:blipFill>
+                  <pic:spPr>
+                    <a:xfrm>
+                      <a:off x="0" y="0"/>
+                      <a:ext cx="4076700" cy="3686175"/>
+                    </a:xfrm>
+                    <a:prstGeom prst="rect">
+                      <a:avLst/>
+                    </a:prstGeom>
+                  </pic:spPr>
+                </pic:pic>
+              </a:graphicData>
+            </a:graphic>
+          </wp:inline>
+        </w:drawing>
+      </w:r>
+    </w:p>
+    <w:p>
+      <w:pPr>
+        <w:rPr>
+          <w:sz w:val="20"/>
+          <w:szCs w:val="20"/>
+        </w:rPr>
+      </w:pPr>
+      <w:r>
+        <w:rPr>
+          <w:sz w:val="20"/>
+          <w:szCs w:val="20"/>
+        </w:rPr>
+        <w:t>digraph SyntaxTree {</w:t>
+      </w:r>
+    </w:p>
+    <w:p>
+      <w:pPr>
+        <w:rPr>
+          <w:sz w:val="20"/>
+          <w:szCs w:val="20"/>
+        </w:rPr>
+      </w:pPr>
+      <w:r>
+        <w:rPr>
+          <w:sz w:val="20"/>
+          <w:szCs w:val="20"/>
+        </w:rPr>
+        <w:t xml:space="preserve">    graph [label="Syntax Tree: 'The man took the book'", labelloc="t", fontsize=20</w:t>
+      </w:r>
+      <w:proofErr w:type="gramStart"/>
+      <w:r>
+        <w:rPr>
+          <w:sz w:val="20"/>
+          <w:szCs w:val="20"/>
+        </w:rPr>
+        <w:t>];</w:t>
+      </w:r>
+      <w:proofErr w:type="gramEnd"/>
+    </w:p>
+    <w:p>
+      <w:pPr>
+        <w:rPr>
+          <w:sz w:val="20"/>
+          <w:szCs w:val="20"/>
+        </w:rPr>
+      </w:pPr>
+      <w:r>
+        <w:rPr>
+          <w:sz w:val="20"/>
+          <w:szCs w:val="20"/>
+        </w:rPr>
+        <w:t xml:space="preserve">    node [shape=ellipse, style=filled, color=lightblue</w:t>
+      </w:r>
+      <w:proofErr w:type="gramStart"/>
+      <w:r>
+        <w:rPr>
+          <w:sz w:val="20"/>
+          <w:szCs w:val="20"/>
+        </w:rPr>
+        <w:t>];</w:t>
+      </w:r>
+      <w:proofErr w:type="gramEnd"/>
+    </w:p>
+    <w:p>
+      <w:pPr>
+        <w:rPr>
+          <w:sz w:val="20"/>
+          <w:szCs w:val="20"/>
+        </w:rPr>
+      </w:pPr>
+    </w:p>
+    <w:p>
+      <w:pPr>
+        <w:rPr>
+          <w:sz w:val="20"/>
+          <w:szCs w:val="20"/>
+        </w:rPr>
+      </w:pPr>
+      <w:r>
+        <w:rPr>
+          <w:sz w:val="20"/>
+          <w:szCs w:val="20"/>
+        </w:rPr>
+        <w:t xml:space="preserve">    S [label="#Sentence#"</w:t>
+      </w:r>
+      <w:proofErr w:type="gramStart"/>
+      <w:r>
+        <w:rPr>
+          <w:sz w:val="20"/>
+          <w:szCs w:val="20"/>
+        </w:rPr>
+        <w:t>];</w:t>
+      </w:r>
+      <w:proofErr w:type="gramEnd"/>
+    </w:p>
+    <w:p>
+      <w:pPr>
+        <w:rPr>
+          <w:sz w:val="20"/>
+          <w:szCs w:val="20"/>
+        </w:rPr>
+      </w:pPr>
+    </w:p>
+    <w:p>
+      <w:pPr>
+        <w:rPr>
+          <w:sz w:val="20"/>
+          <w:szCs w:val="20"/>
+        </w:rPr>
+      </w:pPr>
+      <w:r>
+        <w:rPr>
+          <w:sz w:val="20"/>
+          <w:szCs w:val="20"/>
+        </w:rPr>
+        <w:t xml:space="preserve">    NP1 [label="NP"</w:t>
+      </w:r>
+      <w:proofErr w:type="gramStart"/>
+      <w:r>
+        <w:rPr>
+          <w:sz w:val="20"/>
+          <w:szCs w:val="20"/>
+        </w:rPr>
+        <w:t>];</w:t>
+      </w:r>
+      <w:proofErr w:type="gramEnd"/>
+    </w:p>
+    <w:p>
+      <w:pPr>
+        <w:rPr>
+          <w:sz w:val="20"/>
+          <w:szCs w:val="20"/>
+        </w:rPr>
+      </w:pPr>
+      <w:r>
+        <w:rPr>
+          <w:sz w:val="20"/>
+          <w:szCs w:val="20"/>
+        </w:rPr>
+        <w:t xml:space="preserve">    VP [label="VP"</w:t>
+      </w:r>
+      <w:proofErr w:type="gramStart"/>
+      <w:r>
+        <w:rPr>
+          <w:sz w:val="20"/>
+          <w:szCs w:val="20"/>
+        </w:rPr>
+        <w:t>];</w:t>
+      </w:r>
+      <w:proofErr w:type="gramEnd"/>
+    </w:p>
+    <w:p>
+      <w:pPr>
+        <w:rPr>
+          <w:sz w:val="20"/>
+          <w:szCs w:val="20"/>
+        </w:rPr>
+      </w:pPr>
+      <w:r>
+        <w:rPr>
+          <w:sz w:val="20"/>
+          <w:szCs w:val="20"/>
+        </w:rPr>
+        <w:t xml:space="preserve">    V [label="Verb"</w:t>
+      </w:r>
+      <w:proofErr w:type="gramStart"/>
+      <w:r>
+        <w:rPr>
+          <w:sz w:val="20"/>
+          <w:szCs w:val="20"/>
+        </w:rPr>
+        <w:t>];</w:t>
+      </w:r>
+      <w:proofErr w:type="gramEnd"/>
+    </w:p>
+    <w:p>
+      <w:pPr>
+        <w:rPr>
+          <w:sz w:val="20"/>
+          <w:szCs w:val="20"/>
+        </w:rPr>
+      </w:pPr>
+      <w:r>
+        <w:rPr>
+          <w:sz w:val="20"/>
+          <w:szCs w:val="20"/>
+        </w:rPr>
+        <w:t xml:space="preserve">    NP2 [label="NP"</w:t>
+      </w:r>
+      <w:proofErr w:type="gramStart"/>
+      <w:r>
+        <w:rPr>
+          <w:sz w:val="20"/>
+          <w:szCs w:val="20"/>
+        </w:rPr>
+        <w:t>];</w:t>
+      </w:r>
+      <w:proofErr w:type="gramEnd"/>
+    </w:p>
+    <w:p>
+      <w:pPr>
+        <w:rPr>
+          <w:sz w:val="20"/>
+          <w:szCs w:val="20"/>
+        </w:rPr>
+      </w:pPr>
+      <w:r>
+        <w:rPr>
+          <w:sz w:val="20"/>
+          <w:szCs w:val="20"/>
+        </w:rPr>
+        <w:t xml:space="preserve">    N1 [label="N"</w:t>
+      </w:r>
+      <w:proofErr w:type="gramStart"/>
+      <w:r>
+        <w:rPr>
+          <w:sz w:val="20"/>
+          <w:szCs w:val="20"/>
+        </w:rPr>
+        <w:t>];</w:t>
+      </w:r>
+      <w:proofErr w:type="gramEnd"/>
+    </w:p>
+    <w:p>
+      <w:pPr>
+        <w:rPr>
+          <w:sz w:val="20"/>
+          <w:szCs w:val="20"/>
+        </w:rPr>
+      </w:pPr>
+      <w:r>
+        <w:rPr>
+          <w:sz w:val="20"/>
+          <w:szCs w:val="20"/>
+        </w:rPr>
+        <w:t xml:space="preserve">    Man [label="The man"</w:t>
+      </w:r>
+      <w:proofErr w:type="gramStart"/>
+      <w:r>
+        <w:rPr>
+          <w:sz w:val="20"/>
+          <w:szCs w:val="20"/>
+        </w:rPr>
+        <w:t>];</w:t>
+      </w:r>
+      <w:proofErr w:type="gramEnd"/>
+    </w:p>
+    <w:p>
+      <w:pPr>
+        <w:rPr>
+          <w:sz w:val="20"/>
+          <w:szCs w:val="20"/>
+        </w:rPr>
+      </w:pPr>
+      <w:r>
+        <w:rPr>
+          <w:sz w:val="20"/>
+          <w:szCs w:val="20"/>
+        </w:rPr>
+        <w:lastRenderedPageBreak/>
+        <w:t xml:space="preserve">    Took [label="took"</w:t>
+      </w:r>
+      <w:proofErr w:type="gramStart"/>
+      <w:r>
+        <w:rPr>
+          <w:sz w:val="20"/>
+          <w:szCs w:val="20"/>
+        </w:rPr>
+        <w:t>];</w:t>
+      </w:r>
+      <w:proofErr w:type="gramEnd"/>
+    </w:p>
+    <w:p>
+      <w:pPr>
+        <w:rPr>
+          <w:sz w:val="20"/>
+          <w:szCs w:val="20"/>
+        </w:rPr>
+      </w:pPr>
+      <w:r>
+        <w:rPr>
+          <w:sz w:val="20"/>
+          <w:szCs w:val="20"/>
+        </w:rPr>
+        <w:t xml:space="preserve">    Book [label="the book"</w:t>
+      </w:r>
+      <w:proofErr w:type="gramStart"/>
+      <w:r>
+        <w:rPr>
+          <w:sz w:val="20"/>
+          <w:szCs w:val="20"/>
+        </w:rPr>
+        <w:t>];</w:t>
+      </w:r>
+      <w:proofErr w:type="gramEnd"/>
+    </w:p>
+    <w:p>
+      <w:pPr>
+        <w:rPr>
+          <w:sz w:val="20"/>
+          <w:szCs w:val="20"/>
+        </w:rPr>
+      </w:pPr>
+    </w:p>
+    <w:p>
+      <w:pPr>
+        <w:rPr>
+          <w:sz w:val="20"/>
+          <w:szCs w:val="20"/>
+        </w:rPr>
+      </w:pPr>
+      <w:r>
+        <w:rPr>
+          <w:sz w:val="20"/>
+          <w:szCs w:val="20"/>
+        </w:rPr>
+        <w:t xml:space="preserve">    // Relationships</w:t>
+      </w:r>
+    </w:p>
+    <w:p>
+      <w:pPr>
+        <w:rPr>
+          <w:sz w:val="20"/>
+          <w:szCs w:val="20"/>
+        </w:rPr>
+      </w:pPr>
+      <w:r>
+        <w:rPr>
+          <w:sz w:val="20"/>
+          <w:szCs w:val="20"/>
+        </w:rPr>
+        <w:t xml:space="preserve">    S -&gt; </w:t>
+      </w:r>
+      <w:proofErr w:type="gramStart"/>
+      <w:r>
+        <w:rPr>
+          <w:sz w:val="20"/>
+          <w:szCs w:val="20"/>
+        </w:rPr>
+        <w:t>NP1;</w:t>
+      </w:r>
+      <w:proofErr w:type="gramEnd"/>
+    </w:p>
+    <w:p>
+      <w:pPr>
+        <w:rPr>
+          <w:sz w:val="20"/>
+          <w:szCs w:val="20"/>
+        </w:rPr>
+      </w:pPr>
+      <w:r>
+        <w:rPr>
+          <w:sz w:val="20"/>
+          <w:szCs w:val="20"/>
+        </w:rPr>
+        <w:t xml:space="preserve">    S -&gt; </w:t>
+      </w:r>
+      <w:proofErr w:type="gramStart"/>
+      <w:r>
+        <w:rPr>
+          <w:sz w:val="20"/>
+          <w:szCs w:val="20"/>
+        </w:rPr>
+        <w:t>VP;</w:t>
+      </w:r>
+      <w:proofErr w:type="gramEnd"/>
+    </w:p>
+    <w:p>
+      <w:pPr>
+        <w:rPr>
+          <w:sz w:val="20"/>
+          <w:szCs w:val="20"/>
+        </w:rPr>
+      </w:pPr>
+      <w:r>
+        <w:rPr>
+          <w:sz w:val="20"/>
+          <w:szCs w:val="20"/>
+        </w:rPr>
+        <w:t xml:space="preserve">    NP1 -&gt; </w:t>
+      </w:r>
+      <w:proofErr w:type="gramStart"/>
+      <w:r>
+        <w:rPr>
+          <w:sz w:val="20"/>
+          <w:szCs w:val="20"/>
+        </w:rPr>
+        <w:t>N1;</w:t>
+      </w:r>
+      <w:proofErr w:type="gramEnd"/>
+    </w:p>
+    <w:p>
+      <w:pPr>
+        <w:rPr>
+          <w:sz w:val="20"/>
+          <w:szCs w:val="20"/>
+        </w:rPr>
+      </w:pPr>
+      <w:r>
+        <w:rPr>
+          <w:sz w:val="20"/>
+          <w:szCs w:val="20"/>
+        </w:rPr>
+        <w:t xml:space="preserve">    N1 -&gt; </w:t>
+      </w:r>
+      <w:proofErr w:type="gramStart"/>
+      <w:r>
+        <w:rPr>
+          <w:sz w:val="20"/>
+          <w:szCs w:val="20"/>
+        </w:rPr>
+        <w:t>Man;</w:t>
+      </w:r>
+      <w:proofErr w:type="gramEnd"/>
+    </w:p>
+    <w:p>
+      <w:pPr>
+        <w:rPr>
+          <w:sz w:val="20"/>
+          <w:szCs w:val="20"/>
+        </w:rPr>
+      </w:pPr>
+      <w:r>
+        <w:rPr>
+          <w:sz w:val="20"/>
+          <w:szCs w:val="20"/>
+        </w:rPr>
+        <w:t xml:space="preserve">    VP -&gt; </w:t>
+      </w:r>
+      <w:proofErr w:type="gramStart"/>
+      <w:r>
+        <w:rPr>
+          <w:sz w:val="20"/>
+          <w:szCs w:val="20"/>
+        </w:rPr>
+        <w:t>NP2;</w:t>
+      </w:r>
+      <w:proofErr w:type="gramEnd"/>
+    </w:p>
+    <w:p>
+      <w:pPr>
+        <w:rPr>
+          <w:sz w:val="20"/>
+          <w:szCs w:val="20"/>
+        </w:rPr>
+      </w:pPr>
+      <w:r>
+        <w:rPr>
+          <w:sz w:val="20"/>
+          <w:szCs w:val="20"/>
+        </w:rPr>
+        <w:t xml:space="preserve">    NP2 -&gt; </w:t>
+      </w:r>
+      <w:proofErr w:type="gramStart"/>
+      <w:r>
+        <w:rPr>
+          <w:sz w:val="20"/>
+          <w:szCs w:val="20"/>
+        </w:rPr>
+        <w:t>Book;</w:t>
+      </w:r>
+      <w:proofErr w:type="gramEnd"/>
+    </w:p>
+    <w:p>
+      <w:pPr>
+        <w:rPr>
+          <w:sz w:val="20"/>
+          <w:szCs w:val="20"/>
+        </w:rPr>
+      </w:pPr>
+      <w:r>
+        <w:rPr>
+          <w:sz w:val="20"/>
+          <w:szCs w:val="20"/>
+        </w:rPr>
+        <w:t xml:space="preserve">    VP -&gt; </w:t>
+      </w:r>
+      <w:proofErr w:type="gramStart"/>
+      <w:r>
+        <w:rPr>
+          <w:sz w:val="20"/>
+          <w:szCs w:val="20"/>
+        </w:rPr>
+        <w:t>V;</w:t>
+      </w:r>
+      <w:proofErr w:type="gramEnd"/>
+    </w:p>
+    <w:p>
+      <w:pPr>
+        <w:rPr>
+          <w:sz w:val="20"/>
+          <w:szCs w:val="20"/>
+        </w:rPr>
+      </w:pPr>
+      <w:r>
+        <w:rPr>
+          <w:sz w:val="20"/>
+          <w:szCs w:val="20"/>
+        </w:rPr>
+        <w:t xml:space="preserve">    V -&gt; </w:t>
+      </w:r>
+      <w:proofErr w:type="gramStart"/>
+      <w:r>
+        <w:rPr>
+          <w:sz w:val="20"/>
+          <w:szCs w:val="20"/>
+        </w:rPr>
+        <w:t>Took;</w:t>
+      </w:r>
+      <w:proofErr w:type="gramEnd"/>
+    </w:p>
+    <w:p>
+      <w:r>
+        <w:rPr>
+          <w:sz w:val="20"/>
+          <w:szCs w:val="20"/>
+        </w:rPr>
+        <w:t>}</w:t>
+      </w:r>
+    </w:p>
+    <w:p/>
+    <w:p>
+      <w:pPr>
+        <w:rPr>
+          <w:b/>
+          <w:bCs/>
+          <w:sz w:val="28"/>
+          <w:szCs w:val="28"/>
+        </w:rPr>
+      </w:pPr>
+      <w:r>
+        <w:rPr>
+          <w:b/>
+          <w:bCs/>
+          <w:sz w:val="28"/>
+          <w:szCs w:val="28"/>
+        </w:rPr>
+        <w:t>Part 2</w:t>
+      </w:r>
+    </w:p>
+    <w:p>
+      <w:pPr>
+        <w:rPr>
+          <w:sz w:val="22"/>
+          <w:szCs w:val="22"/>
+        </w:rPr>
+      </w:pPr>
+      <w:r>
+        <w:rPr>
+          <w:sz w:val="22"/>
+          <w:szCs w:val="22"/>
+        </w:rPr>
+        <w:t>2.1</w:t>
+      </w:r>
+      <w:r>
+        <w:rPr>
+          <w:sz w:val="22"/>
+          <w:szCs w:val="22"/>
+        </w:rPr>
+        <w:t>)</w:t>
+      </w:r>
+    </w:p>
+    <w:p>
+      <w:pPr>
+        <w:rPr>
+          <w:sz w:val="22"/>
+          <w:szCs w:val="22"/>
+        </w:rPr>
+      </w:pPr>
+      <w:r>
+        <w:rPr>
+          <w:sz w:val="22"/>
+          <w:szCs w:val="22"/>
+        </w:rPr>
+        <w:drawing>
+          <wp:inline distT="0" distB="0" distL="0" distR="0" wp14:anchorId="3B2AA800" wp14:editId="2E0C2C64">
+            <wp:extent cx="5943600" cy="3047365"/>
+            <wp:effectExtent l="0" t="0" r="0" b="635"/>
+            <wp:docPr id="1414902885" name="Picture 1" descr="A screenshot of a computer&#10;&#10;Description automatically generated"/>
+            <wp:cNvGraphicFramePr>
+              <a:graphicFrameLocks xmlns:a="http://schemas.openxmlformats.org/drawingml/2006/main" noChangeAspect="1"/>
+            </wp:cNvGraphicFramePr>
+            <a:graphic xmlns:a="http://schemas.openxmlformats.org/drawingml/2006/main">
+              <a:graphicData uri="http://schemas.openxmlformats.org/drawingml/2006/picture">
+                <pic:pic xmlns:pic="http://schemas.openxmlformats.org/drawingml/2006/picture">
+                  <pic:nvPicPr>
+                    <pic:cNvPr id="1414902885" name="Picture 1" descr="A screenshot of a computer&#10;&#10;Description automatically generated"/>
+                    <pic:cNvPicPr/>
+                  </pic:nvPicPr>
+                  <pic:blipFill>
+                    <a:blip r:embed="rId7"/>
+                    <a:stretch>
+                      <a:fillRect/>
+                    </a:stretch>
+                  </pic:blipFill>
+                  <pic:spPr>
+                    <a:xfrm>
+                      <a:off x="0" y="0"/>
+                      <a:ext cx="5943600" cy="3047365"/>
+                    </a:xfrm>
+                    <a:prstGeom prst="rect">
+                      <a:avLst/>
+                    </a:prstGeom>
+                  </pic:spPr>
+                </pic:pic>
+              </a:graphicData>
+            </a:graphic>
+          </wp:inline>
+        </w:drawing>
+      </w:r>
+    </w:p>
+    <w:p>
+      <w:r>
+        <w:t>2.2)</w:t>
+      </w:r>
+    </w:p>
+    <w:p>
+      <w:r>
+        <w:lastRenderedPageBreak/>
+        <w:drawing>
+          <wp:inline distT="0" distB="0" distL="0" distR="0" wp14:anchorId="7F2EE1FC" wp14:editId="39CB82E4">
+            <wp:extent cx="5943600" cy="3291205"/>
+            <wp:effectExtent l="0" t="0" r="0" b="4445"/>
+            <wp:docPr id="932105671" name="Picture 1" descr="A screenshot of a computer screen&#10;&#10;Description automatically generated"/>
+            <wp:cNvGraphicFramePr>
+              <a:graphicFrameLocks xmlns:a="http://schemas.openxmlformats.org/drawingml/2006/main" noChangeAspect="1"/>
+            </wp:cNvGraphicFramePr>
+            <a:graphic xmlns:a="http://schemas.openxmlformats.org/drawingml/2006/main">
+              <a:graphicData uri="http://schemas.openxmlformats.org/drawingml/2006/picture">
+                <pic:pic xmlns:pic="http://schemas.openxmlformats.org/drawingml/2006/picture">
+                  <pic:nvPicPr>
+                    <pic:cNvPr id="932105671" name="Picture 1" descr="A screenshot of a computer screen&#10;&#10;Description automatically generated"/>
+                    <pic:cNvPicPr/>
+                  </pic:nvPicPr>
+                  <pic:blipFill>
+                    <a:blip r:embed="rId8"/>
+                    <a:stretch>
+                      <a:fillRect/>
+                    </a:stretch>
+                  </pic:blipFill>
+                  <pic:spPr>
+                    <a:xfrm>
+                      <a:off x="0" y="0"/>
+                      <a:ext cx="5943600" cy="3291205"/>
+                    </a:xfrm>
+                    <a:prstGeom prst="rect">
+                      <a:avLst/>
+                    </a:prstGeom>
+                  </pic:spPr>
+                </pic:pic>
+              </a:graphicData>
+            </a:graphic>
+          </wp:inline>
+        </w:drawing>
+      </w:r>
+    </w:p>
+    <w:p>
+      <w:r>
+        <w:t>Expression: (</w:t>
+      </w:r>
+      <w:proofErr w:type="gramStart"/>
+      <w:r>
+        <w:t>S(</w:t>
+      </w:r>
+      <w:proofErr w:type="gramEnd"/>
+      <w:r>
+        <w:t>NP(Det The)(N man))(VP(V took)(NP(Det the)(N book))))</w:t>
+      </w:r>
+    </w:p>
+    <w:p>
+      <w:pPr>
+        <w:rPr>
+          <w:b/>
+          <w:bCs/>
+          <w:sz w:val="28"/>
+          <w:szCs w:val="28"/>
+        </w:rPr>
+      </w:pPr>
+      <w:r>
+        <w:rPr>
+          <w:b/>
+          <w:bCs/>
+          <w:sz w:val="28"/>
+          <w:szCs w:val="28"/>
+        </w:rPr>
+        <w:t>Part 3</w:t>
+      </w:r>
+    </w:p>
+    <w:p>
+      <w:pPr>
+        <w:rPr>
+          <w:sz w:val="22"/>
+          <w:szCs w:val="22"/>
+        </w:rPr>
+      </w:pPr>
+      <w:r>
+        <w:rPr>
+          <w:sz w:val="22"/>
+          <w:szCs w:val="22"/>
+        </w:rPr>
+        <w:drawing>
+          <wp:inline distT="0" distB="0" distL="0" distR="0" wp14:anchorId="56B0416A" wp14:editId="42CA6F01">
+            <wp:extent cx="5943600" cy="3295015"/>
+            <wp:effectExtent l="0" t="0" r="0" b="635"/>
+            <wp:docPr id="1724889137" name="Picture 1" descr="A diagram of a diagram&#10;&#10;Description automatically generated with medium confidence"/>
+            <wp:cNvGraphicFramePr>
+              <a:graphicFrameLocks xmlns:a="http://schemas.openxmlformats.org/drawingml/2006/main" noChangeAspect="1"/>
+            </wp:cNvGraphicFramePr>
+            <a:graphic xmlns:a="http://schemas.openxmlformats.org/drawingml/2006/main">
+              <a:graphicData uri="http://schemas.openxmlformats.org/drawingml/2006/picture">
+                <pic:pic xmlns:pic="http://schemas.openxmlformats.org/drawingml/2006/picture">
+                  <pic:nvPicPr>
+                    <pic:cNvPr id="1724889137" name="Picture 1" descr="A diagram of a diagram&#10;&#10;Description automatically generated with medium confidence"/>
+                    <pic:cNvPicPr/>
+                  </pic:nvPicPr>
+                  <pic:blipFill>
+                    <a:blip r:embed="rId9"/>
+                    <a:stretch>
+                      <a:fillRect/>
+                    </a:stretch>
+                  </pic:blipFill>
+                  <pic:spPr>
+                    <a:xfrm>
+                      <a:off x="0" y="0"/>
+                      <a:ext cx="5943600" cy="3295015"/>
+                    </a:xfrm>
+                    <a:prstGeom prst="rect">
+                      <a:avLst/>
+                    </a:prstGeom>
+                  </pic:spPr>
+                </pic:pic>
+              </a:graphicData>
+            </a:graphic>
+          </wp:inline>
+        </w:drawing>
+      </w:r>
+    </w:p>
+    <w:p>
+      <w:pPr>
+        <w:rPr>
+          <w:sz w:val="22"/>
+          <w:szCs w:val="22"/>
+        </w:rPr>
+      </w:pPr>
+      <w:r>
+        <w:rPr>
+          <w:sz w:val="22"/>
+          <w:szCs w:val="22"/>
+        </w:rPr>
+        <w:t>Expression: (5(3(2(1</w:t>
+      </w:r>
+      <w:proofErr w:type="gramStart"/>
+      <w:r>
+        <w:rPr>
+          <w:sz w:val="22"/>
+          <w:szCs w:val="22"/>
+        </w:rPr>
+        <w:t>))(</w:t>
+      </w:r>
+      <w:proofErr w:type="gramEnd"/>
+      <w:r>
+        <w:rPr>
+          <w:sz w:val="22"/>
+          <w:szCs w:val="22"/>
+        </w:rPr>
+        <w:t>4))(8(7(6))(9(10))))</w:t>
+      </w:r>
+    </w:p>
+    <w:p>
+      <w:pPr>
+        <w:rPr>
+          <w:b/>
+          <w:bCs/>
+          <w:sz w:val="28"/>
+          <w:szCs w:val="28"/>
+        </w:rPr>
+      </w:pPr>
+    </w:p>
+    <w:p>
+      <w:pPr>
+        <w:rPr>
+          <w:b/>
+          <w:bCs/>
+          <w:sz w:val="28"/>
+          <w:szCs w:val="28"/>
+        </w:rPr>
+      </w:pPr>
+      <w:r>
+        <w:rPr>
+          <w:b/>
+          <w:bCs/>
+          <w:sz w:val="28"/>
+          <w:szCs w:val="28"/>
+        </w:rPr>
+        <w:lastRenderedPageBreak/>
+        <w:t>Part 4</w:t>
+      </w:r>
+    </w:p>
+    <w:p>
+      <w:r>
+        <w:t>4.1)</w:t>
+      </w:r>
+    </w:p>
+    <w:p>
+      <w:r>
+        <w:drawing>
+          <wp:inline distT="0" distB="0" distL="0" distR="0" wp14:anchorId="4421AE8E" wp14:editId="146B9C7D">
+            <wp:extent cx="2827433" cy="2485484"/>
+            <wp:effectExtent l="0" t="0" r="0" b="0"/>
+            <wp:docPr id="1675969082" name="Picture 1" descr="A diagram of a company's flowchart&#10;&#10;Description automatically generated"/>
+            <wp:cNvGraphicFramePr>
+              <a:graphicFrameLocks xmlns:a="http://schemas.openxmlformats.org/drawingml/2006/main" noChangeAspect="1"/>
+            </wp:cNvGraphicFramePr>
+            <a:graphic xmlns:a="http://schemas.openxmlformats.org/drawingml/2006/main">
+              <a:graphicData uri="http://schemas.openxmlformats.org/drawingml/2006/picture">
+                <pic:pic xmlns:pic="http://schemas.openxmlformats.org/drawingml/2006/picture">
+                  <pic:nvPicPr>
+                    <pic:cNvPr id="1675969082" name="Picture 1" descr="A diagram of a company's flowchart&#10;&#10;Description automatically generated"/>
+                    <pic:cNvPicPr/>
+                  </pic:nvPicPr>
+                  <pic:blipFill>
+                    <a:blip r:embed="rId10"/>
+                    <a:stretch>
+                      <a:fillRect/>
+                    </a:stretch>
+                  </pic:blipFill>
+                  <pic:spPr>
+                    <a:xfrm>
+                      <a:off x="0" y="0"/>
+                      <a:ext cx="2830844" cy="2488483"/>
+                    </a:xfrm>
+                    <a:prstGeom prst="rect">
+                      <a:avLst/>
+                    </a:prstGeom>
+                  </pic:spPr>
+                </pic:pic>
+              </a:graphicData>
+            </a:graphic>
+          </wp:inline>
+        </w:drawing>
+      </w:r>
+      <w:r>
+        <w:drawing>
+          <wp:inline distT="0" distB="0" distL="0" distR="0" wp14:anchorId="1F7D8CEA" wp14:editId="7AD57C0E">
+            <wp:extent cx="2694953" cy="2469511"/>
+            <wp:effectExtent l="0" t="0" r="0" b="7620"/>
+            <wp:docPr id="240956344" name="Picture 1" descr="A diagram of a company"/>
+            <wp:cNvGraphicFramePr>
+              <a:graphicFrameLocks xmlns:a="http://schemas.openxmlformats.org/drawingml/2006/main" noChangeAspect="1"/>
+            </wp:cNvGraphicFramePr>
+            <a:graphic xmlns:a="http://schemas.openxmlformats.org/drawingml/2006/main">
+              <a:graphicData uri="http://schemas.openxmlformats.org/drawingml/2006/picture">
+                <pic:pic xmlns:pic="http://schemas.openxmlformats.org/drawingml/2006/picture">
+                  <pic:nvPicPr>
+                    <pic:cNvPr id="240956344" name="Picture 1" descr="A diagram of a company"/>
+                    <pic:cNvPicPr/>
+                  </pic:nvPicPr>
+                  <pic:blipFill>
+                    <a:blip r:embed="rId11"/>
+                    <a:stretch>
+                      <a:fillRect/>
+                    </a:stretch>
+                  </pic:blipFill>
+                  <pic:spPr>
+                    <a:xfrm>
+                      <a:off x="0" y="0"/>
+                      <a:ext cx="2725708" cy="2497693"/>
+                    </a:xfrm>
+                    <a:prstGeom prst="rect">
+                      <a:avLst/>
+                    </a:prstGeom>
+                  </pic:spPr>
+                </pic:pic>
+              </a:graphicData>
+            </a:graphic>
+          </wp:inline>
+        </w:drawing>
+      </w:r>
+    </w:p>
+    <w:p>
+      <w:r>
+        <w:t>4.2)</w:t>
+      </w:r>
+    </w:p>
+    <w:p>
+      <w:r>
+        <w:t>In this case, pockets_1.txt (left graph) generates a more coherent</w:t>
+      </w:r>
+      <w:r>
+        <w:t xml:space="preserve"> sentence. It defines the whole phrase “a shirt with pockets” as a singular noun phrase.</w:t>
+      </w:r>
+      <w:r>
+        <w:t xml:space="preserve"> </w:t>
+      </w:r>
+      <w:r>
+        <w:t>Pockets_2.txt creates a syntax tree that implies “with pockets” is applied to the verb “bought” which of course makes no real sense.</w:t>
+      </w:r>
+    </w:p>
+    <w:p>
+      <w:r>
+        <w:t>4.3)</w:t>
+      </w:r>
+    </w:p>
+    <w:p>
+      <w:r>
+        <w:drawing>
+          <wp:inline distT="0" distB="0" distL="0" distR="0" wp14:anchorId="6A8C48B6" wp14:editId="24393AB3">
+            <wp:extent cx="2869785" cy="2517807"/>
+            <wp:effectExtent l="0" t="0" r="6985" b="0"/>
+            <wp:docPr id="986730701" name="Picture 1" descr="A diagram of a company's flowchart&#10;&#10;Description automatically generated"/>
+            <wp:cNvGraphicFramePr>
+              <a:graphicFrameLocks xmlns:a="http://schemas.openxmlformats.org/drawingml/2006/main" noChangeAspect="1"/>
+            </wp:cNvGraphicFramePr>
+            <a:graphic xmlns:a="http://schemas.openxmlformats.org/drawingml/2006/main">
+              <a:graphicData uri="http://schemas.openxmlformats.org/drawingml/2006/picture">
+                <pic:pic xmlns:pic="http://schemas.openxmlformats.org/drawingml/2006/picture">
+                  <pic:nvPicPr>
+                    <pic:cNvPr id="986730701" name="Picture 1" descr="A diagram of a company's flowchart&#10;&#10;Description automatically generated"/>
+                    <pic:cNvPicPr/>
+                  </pic:nvPicPr>
+                  <pic:blipFill>
+                    <a:blip r:embed="rId12"/>
+                    <a:stretch>
+                      <a:fillRect/>
+                    </a:stretch>
+                  </pic:blipFill>
+                  <pic:spPr>
+                    <a:xfrm>
+                      <a:off x="0" y="0"/>
+                      <a:ext cx="2898600" cy="2543088"/>
+                    </a:xfrm>
+                    <a:prstGeom prst="rect">
+                      <a:avLst/>
+                    </a:prstGeom>
+                  </pic:spPr>
+                </pic:pic>
+              </a:graphicData>
+            </a:graphic>
+          </wp:inline>
+        </w:drawing>
+      </w:r>
+      <w:r>
+        <w:rPr>
+          <w:noProof/>
+        </w:rPr>
+        <w:t xml:space="preserve"> </w:t>
+      </w:r>
+      <w:r>
+        <w:drawing>
+          <wp:inline distT="0" distB="0" distL="0" distR="0" wp14:anchorId="34E581B2" wp14:editId="54F99D7B">
+            <wp:extent cx="2727108" cy="2504802"/>
+            <wp:effectExtent l="0" t="0" r="0" b="0"/>
+            <wp:docPr id="1465991288" name="Picture 1" descr="A diagram of a company structure&#10;&#10;Description automatically generated"/>
+            <wp:cNvGraphicFramePr>
+              <a:graphicFrameLocks xmlns:a="http://schemas.openxmlformats.org/drawingml/2006/main" noChangeAspect="1"/>
+            </wp:cNvGraphicFramePr>
+            <a:graphic xmlns:a="http://schemas.openxmlformats.org/drawingml/2006/main">
+              <a:graphicData uri="http://schemas.openxmlformats.org/drawingml/2006/picture">
+                <pic:pic xmlns:pic="http://schemas.openxmlformats.org/drawingml/2006/picture">
+                  <pic:nvPicPr>
+                    <pic:cNvPr id="1465991288" name="Picture 1" descr="A diagram of a company structure&#10;&#10;Description automatically generated"/>
+                    <pic:cNvPicPr/>
+                  </pic:nvPicPr>
+                  <pic:blipFill>
+                    <a:blip r:embed="rId13"/>
+                    <a:stretch>
+                      <a:fillRect/>
+                    </a:stretch>
+                  </pic:blipFill>
+                  <pic:spPr>
+                    <a:xfrm>
+                      <a:off x="0" y="0"/>
+                      <a:ext cx="2746194" cy="2522332"/>
+                    </a:xfrm>
+                    <a:prstGeom prst="rect">
+                      <a:avLst/>
+                    </a:prstGeom>
+                  </pic:spPr>
+                </pic:pic>
+              </a:graphicData>
+            </a:graphic>
+          </wp:inline>
+        </w:drawing>
+      </w:r>
+    </w:p>
+    <w:p>
+      <w:r>
+        <w:t xml:space="preserve">In this case, the semantic implications are inverted from 4.2. “Cash” only makes sense in the sentence when applied as a modifier to the verb “bought”. </w:t>
+      </w:r>
+      <w:proofErr w:type="gramStart"/>
+      <w:r>
+        <w:t>So</w:t>
+      </w:r>
+      <w:proofErr w:type="gramEnd"/>
+      <w:r>
+        <w:t xml:space="preserve"> the second syntax tree makes more sense.</w:t>
+      </w:r>
+    </w:p>
+    <w:p>
+      <w:pPr>
+        <w:rPr>
+          <w:b/>
+          <w:bCs/>
+          <w:sz w:val="28"/>
+          <w:szCs w:val="28"/>
+        </w:rPr>
+      </w:pPr>
+      <w:r>
+        <w:rPr>
+          <w:b/>
+          <w:bCs/>
+          <w:sz w:val="28"/>
+          <w:szCs w:val="28"/>
+        </w:rPr>
+        <w:lastRenderedPageBreak/>
+        <w:t>Part 5</w:t>
+      </w:r>
+    </w:p>
+    <w:p>
+      <w:r>
+        <w:t>5.1)</w:t>
+      </w:r>
+    </w:p>
+    <w:p>
+      <w:r>
+        <w:drawing>
+          <wp:inline distT="0" distB="0" distL="0" distR="0" wp14:anchorId="22456930" wp14:editId="6786D6DB">
+            <wp:extent cx="2883445" cy="3052568"/>
+            <wp:effectExtent l="0" t="0" r="0" b="0"/>
+            <wp:docPr id="1536493468" name="Picture 1" descr="A diagram of a company&#10;&#10;Description automatically generated"/>
+            <wp:cNvGraphicFramePr>
+              <a:graphicFrameLocks xmlns:a="http://schemas.openxmlformats.org/drawingml/2006/main" noChangeAspect="1"/>
+            </wp:cNvGraphicFramePr>
+            <a:graphic xmlns:a="http://schemas.openxmlformats.org/drawingml/2006/main">
+              <a:graphicData uri="http://schemas.openxmlformats.org/drawingml/2006/picture">
+                <pic:pic xmlns:pic="http://schemas.openxmlformats.org/drawingml/2006/picture">
+                  <pic:nvPicPr>
+                    <pic:cNvPr id="1536493468" name="Picture 1" descr="A diagram of a company&#10;&#10;Description automatically generated"/>
+                    <pic:cNvPicPr/>
+                  </pic:nvPicPr>
+                  <pic:blipFill>
+                    <a:blip r:embed="rId14"/>
+                    <a:stretch>
+                      <a:fillRect/>
+                    </a:stretch>
+                  </pic:blipFill>
+                  <pic:spPr>
+                    <a:xfrm>
+                      <a:off x="0" y="0"/>
+                      <a:ext cx="2901255" cy="3071423"/>
+                    </a:xfrm>
+                    <a:prstGeom prst="rect">
+                      <a:avLst/>
+                    </a:prstGeom>
+                  </pic:spPr>
+                </pic:pic>
+              </a:graphicData>
+            </a:graphic>
+          </wp:inline>
+        </w:drawing>
+      </w:r>
+      <w:r>
+        <w:rPr>
+          <w:noProof/>
+        </w:rPr>
+        <w:t xml:space="preserve"> </w:t>
+      </w:r>
+      <w:r>
+        <w:rPr>
+          <w:noProof/>
+        </w:rPr>
+        <w:drawing>
+          <wp:inline distT="0" distB="0" distL="0" distR="0" wp14:anchorId="03893489" wp14:editId="7F6E0AF0">
+            <wp:extent cx="2954824" cy="3051740"/>
+            <wp:effectExtent l="0" t="0" r="0" b="0"/>
+            <wp:docPr id="2045259239" name="Picture 1" descr="A diagram of a company&#10;&#10;Description automatically generated"/>
+            <wp:cNvGraphicFramePr>
+              <a:graphicFrameLocks xmlns:a="http://schemas.openxmlformats.org/drawingml/2006/main" noChangeAspect="1"/>
+            </wp:cNvGraphicFramePr>
+            <a:graphic xmlns:a="http://schemas.openxmlformats.org/drawingml/2006/main">
+              <a:graphicData uri="http://schemas.openxmlformats.org/drawingml/2006/picture">
+                <pic:pic xmlns:pic="http://schemas.openxmlformats.org/drawingml/2006/picture">
+                  <pic:nvPicPr>
+                    <pic:cNvPr id="2045259239" name="Picture 1" descr="A diagram of a company&#10;&#10;Description automatically generated"/>
+                    <pic:cNvPicPr/>
+                  </pic:nvPicPr>
+                  <pic:blipFill>
+                    <a:blip r:embed="rId15"/>
+                    <a:stretch>
+                      <a:fillRect/>
+                    </a:stretch>
+                  </pic:blipFill>
+                  <pic:spPr>
+                    <a:xfrm>
+                      <a:off x="0" y="0"/>
+                      <a:ext cx="2967147" cy="3064467"/>
+                    </a:xfrm>
+                    <a:prstGeom prst="rect">
+                      <a:avLst/>
+                    </a:prstGeom>
+                  </pic:spPr>
+                </pic:pic>
+              </a:graphicData>
+            </a:graphic>
+          </wp:inline>
+        </w:drawing>
+      </w:r>
+    </w:p>
+    <w:p>
+      <w:r>
+        <w:t xml:space="preserve">The </w:t>
+      </w:r>
+      <w:r>
+        <w:t>Constituency parse</w:t>
+      </w:r>
+      <w:r>
+        <w:t xml:space="preserve"> with cash matches the expectation in that the “with cash” part is a prepositional phrase applied to verb phrase “bought”. The Constituency parse for the pocket sentence is identical to the parse for the cash sentence. In the case of the pockets, it is incorrect still as it applies the prepositional phrase “with pockets” to the verb phrase “bought” instead of correctly to the noun phrase “a shirt”.</w:t>
+      </w:r>
+    </w:p>
+    <w:p>
+      <w:r>
+        <w:t>5.2)</w:t>
+      </w:r>
+    </w:p>
+    <w:p>
+      <w:r>
+        <w:t>POS in this context refers to part-of-speech. It is a symbolic categorization of each word of a sentence by its use in that sentence.</w:t>
+      </w:r>
     </w:p>
     <w:sectPr>
       <w:pgSz w:w="12240" w:h="15840"/>
